--- a/Lab 9.docx
+++ b/Lab 9.docx
@@ -1,21 +1,41 @@
 
 <file path=word/document.xml><?xml version="1.0" encoding="utf-8"?>
-<w:document xmlns:wpc="http://schemas.microsoft.com/office/word/2010/wordprocessingCanvas" xmlns:cx="http://schemas.microsoft.com/office/drawing/2014/chartex" xmlns:cx1="http://schemas.microsoft.com/office/drawing/2015/9/8/chartex" xmlns:cx2="http://schemas.microsoft.com/office/drawing/2015/10/21/chartex" xmlns:cx3="http://schemas.microsoft.com/office/drawing/2016/5/9/chartex" xmlns:cx4="http://schemas.microsoft.com/office/drawing/2016/5/10/chartex" xmlns:cx5="http://schemas.microsoft.com/office/drawing/2016/5/11/chartex" xmlns:cx6="http://schemas.microsoft.com/office/drawing/2016/5/12/chartex" xmlns:cx7="http://schemas.microsoft.com/office/drawing/2016/5/13/chartex" xmlns:cx8="http://schemas.microsoft.com/office/drawing/2016/5/14/chartex" xmlns:mc="http://schemas.openxmlformats.org/markup-compatibility/2006" xmlns:aink="http://schemas.microsoft.com/office/drawing/2016/ink" xmlns:am3d="http://schemas.microsoft.com/office/drawing/2017/model3d" xmlns:o="urn:schemas-microsoft-com:office:office" xmlns:r="http://schemas.openxmlformats.org/officeDocument/2006/relationships" xmlns:m="http://schemas.openxmlformats.org/officeDocument/2006/math" xmlns:v="urn:schemas-microsoft-com:vml" xmlns:wp14="http://schemas.microsoft.com/office/word/2010/wordprocessingDrawing" xmlns:wp="http://schemas.openxmlformats.org/drawingml/2006/wordprocessingDrawing" xmlns:w10="urn:schemas-microsoft-com:office:word" xmlns:w="http://schemas.openxmlformats.org/wordprocessingml/2006/main" xmlns:w14="http://schemas.microsoft.com/office/word/2010/wordml" xmlns:w15="http://schemas.microsoft.com/office/word/2012/wordml" xmlns:w16cex="http://schemas.microsoft.com/office/word/2018/wordml/cex" xmlns:w16cid="http://schemas.microsoft.com/office/word/2016/wordml/cid" xmlns:w16="http://schemas.microsoft.com/office/word/2018/wordml" xmlns:w16sdtdh="http://schemas.microsoft.com/office/word/2020/wordml/sdtdatahash" xmlns:w16se="http://schemas.microsoft.com/office/word/2015/wordml/symex" xmlns:wpg="http://schemas.microsoft.com/office/word/2010/wordprocessingGroup" xmlns:wpi="http://schemas.microsoft.com/office/word/2010/wordprocessingInk" xmlns:wne="http://schemas.microsoft.com/office/word/2006/wordml" xmlns:wps="http://schemas.microsoft.com/office/word/2010/wordprocessingShape" mc:Ignorable="w14 w15 w16se w16cid w16 w16cex w16sdtdh wp14">
+<w:document xmlns:wpc="http://schemas.microsoft.com/office/word/2010/wordprocessingCanvas" xmlns:cx="http://schemas.microsoft.com/office/drawing/2014/chartex" xmlns:cx1="http://schemas.microsoft.com/office/drawing/2015/9/8/chartex" xmlns:cx2="http://schemas.microsoft.com/office/drawing/2015/10/21/chartex" xmlns:cx3="http://schemas.microsoft.com/office/drawing/2016/5/9/chartex" xmlns:cx4="http://schemas.microsoft.com/office/drawing/2016/5/10/chartex" xmlns:cx5="http://schemas.microsoft.com/office/drawing/2016/5/11/chartex" xmlns:cx6="http://schemas.microsoft.com/office/drawing/2016/5/12/chartex" xmlns:cx7="http://schemas.microsoft.com/office/drawing/2016/5/13/chartex" xmlns:cx8="http://schemas.microsoft.com/office/drawing/2016/5/14/chartex" xmlns:mc="http://schemas.openxmlformats.org/markup-compatibility/2006" xmlns:aink="http://schemas.microsoft.com/office/drawing/2016/ink" xmlns:am3d="http://schemas.microsoft.com/office/drawing/2017/model3d" xmlns:o="urn:schemas-microsoft-com:office:office" xmlns:r="http://schemas.openxmlformats.org/officeDocument/2006/relationships" xmlns:m="http://schemas.openxmlformats.org/officeDocument/2006/math" xmlns:v="urn:schemas-microsoft-com:vml" xmlns:wp14="http://schemas.microsoft.com/office/word/2010/wordprocessingDrawing" xmlns:wp="http://schemas.openxmlformats.org/drawingml/2006/wordprocessingDrawing" xmlns:w10="urn:schemas-microsoft-com:office:word" xmlns:w="http://schemas.openxmlformats.org/wordprocessingml/2006/main" xmlns:w14="http://schemas.microsoft.com/office/word/2010/wordml" xmlns:w15="http://schemas.microsoft.com/office/word/2012/wordml" xmlns:w16cid="http://schemas.microsoft.com/office/word/2016/wordml/cid" xmlns:w16se="http://schemas.microsoft.com/office/word/2015/wordml/symex" xmlns:wpg="http://schemas.microsoft.com/office/word/2010/wordprocessingGroup" xmlns:wpi="http://schemas.microsoft.com/office/word/2010/wordprocessingInk" xmlns:wne="http://schemas.microsoft.com/office/word/2006/wordml" xmlns:wps="http://schemas.microsoft.com/office/word/2010/wordprocessingShape" mc:Ignorable="w14 w15 w16se w16cid wp14">
   <w:body>
     <w:p>
-      <w:r>
-        <w:t>Q1.</w:t>
-      </w:r>
-    </w:p>
-    <w:p/>
-    <w:p/>
-    <w:p/>
-    <w:p>
-      <w:r>
+      <w:pPr>
+        <w:jc w:val="center"/>
+        <w:rPr>
+          <w:b/>
+          <w:sz w:val="32"/>
+        </w:rPr>
+      </w:pPr>
+      <w:r>
+        <w:rPr>
+          <w:b/>
+          <w:sz w:val="32"/>
+          <w:highlight w:val="yellow"/>
+        </w:rPr>
+        <w:t>PART 01</w:t>
+      </w:r>
+    </w:p>
+    <w:p>
+      <w:r>
+        <w:rPr>
+          <w:noProof/>
+        </w:rPr>
         <w:drawing>
-          <wp:inline distT="0" distB="0" distL="0" distR="0" wp14:anchorId="3B58A07B" wp14:editId="572ED518">
-            <wp:extent cx="5943600" cy="3993515"/>
-            <wp:effectExtent l="0" t="0" r="0" b="6985"/>
+          <wp:anchor distT="0" distB="0" distL="114300" distR="114300" simplePos="0" relativeHeight="251663360" behindDoc="0" locked="0" layoutInCell="1" allowOverlap="1" wp14:anchorId="3B58A07B" wp14:editId="19661CA9">
+            <wp:simplePos x="0" y="0"/>
+            <wp:positionH relativeFrom="column">
+              <wp:posOffset>-419100</wp:posOffset>
+            </wp:positionH>
+            <wp:positionV relativeFrom="paragraph">
+              <wp:posOffset>392430</wp:posOffset>
+            </wp:positionV>
+            <wp:extent cx="6789420" cy="5044440"/>
+            <wp:effectExtent l="0" t="0" r="0" b="3810"/>
+            <wp:wrapTopAndBottom/>
             <wp:docPr id="1" name="Picture 1" descr="A screenshot of a computer screen&#10;&#10;Description automatically generated"/>
             <wp:cNvGraphicFramePr>
               <a:graphicFrameLocks xmlns:a="http://schemas.openxmlformats.org/drawingml/2006/main" noChangeAspect="1"/>
@@ -28,135 +48,7 @@
                     <pic:cNvPicPr/>
                   </pic:nvPicPr>
                   <pic:blipFill>
-                    <a:blip r:embed="rId4"/>
-                    <a:stretch>
-                      <a:fillRect/>
-                    </a:stretch>
-                  </pic:blipFill>
-                  <pic:spPr>
-                    <a:xfrm>
-                      <a:off x="0" y="0"/>
-                      <a:ext cx="5943600" cy="3993515"/>
-                    </a:xfrm>
-                    <a:prstGeom prst="rect">
-                      <a:avLst/>
-                    </a:prstGeom>
-                  </pic:spPr>
-                </pic:pic>
-              </a:graphicData>
-            </a:graphic>
-          </wp:inline>
-        </w:drawing>
-      </w:r>
-    </w:p>
-    <w:p/>
-    <w:p/>
-    <w:p/>
-    <w:p/>
-    <w:p/>
-    <w:p/>
-    <w:p/>
-    <w:p/>
-    <w:p/>
-    <w:p/>
-    <w:p/>
-    <w:p/>
-    <w:p/>
-    <w:p/>
-    <w:p/>
-    <w:p/>
-    <w:p/>
-    <w:p/>
-    <w:p/>
-    <w:p/>
-    <w:p/>
-    <w:p/>
-    <w:p/>
-    <w:p/>
-    <w:p>
-      <w:r>
-        <w:t>Q2</w:t>
-      </w:r>
-    </w:p>
-    <w:p/>
-    <w:p/>
-    <w:p>
-      <w:r>
-        <w:lastRenderedPageBreak/>
-        <w:drawing>
-          <wp:inline distT="0" distB="0" distL="0" distR="0" wp14:anchorId="7756467F" wp14:editId="48308C34">
-            <wp:extent cx="5943600" cy="5210175"/>
-            <wp:effectExtent l="0" t="0" r="0" b="9525"/>
-            <wp:docPr id="2" name="Picture 2" descr="A screenshot of a computer&#10;&#10;Description automatically generated"/>
-            <wp:cNvGraphicFramePr>
-              <a:graphicFrameLocks xmlns:a="http://schemas.openxmlformats.org/drawingml/2006/main" noChangeAspect="1"/>
-            </wp:cNvGraphicFramePr>
-            <a:graphic xmlns:a="http://schemas.openxmlformats.org/drawingml/2006/main">
-              <a:graphicData uri="http://schemas.openxmlformats.org/drawingml/2006/picture">
-                <pic:pic xmlns:pic="http://schemas.openxmlformats.org/drawingml/2006/picture">
-                  <pic:nvPicPr>
-                    <pic:cNvPr id="2" name="Picture 2" descr="A screenshot of a computer&#10;&#10;Description automatically generated"/>
-                    <pic:cNvPicPr/>
-                  </pic:nvPicPr>
-                  <pic:blipFill>
-                    <a:blip r:embed="rId5"/>
-                    <a:stretch>
-                      <a:fillRect/>
-                    </a:stretch>
-                  </pic:blipFill>
-                  <pic:spPr>
-                    <a:xfrm>
-                      <a:off x="0" y="0"/>
-                      <a:ext cx="5943600" cy="5210175"/>
-                    </a:xfrm>
-                    <a:prstGeom prst="rect">
-                      <a:avLst/>
-                    </a:prstGeom>
-                  </pic:spPr>
-                </pic:pic>
-              </a:graphicData>
-            </a:graphic>
-          </wp:inline>
-        </w:drawing>
-      </w:r>
-    </w:p>
-    <w:p/>
-    <w:p>
-      <w:r>
-        <w:lastRenderedPageBreak/>
-        <w:drawing>
-          <wp:anchor distT="0" distB="0" distL="114300" distR="114300" simplePos="0" relativeHeight="251658240" behindDoc="1" locked="0" layoutInCell="1" allowOverlap="1" wp14:anchorId="59A018F4" wp14:editId="207AA99E">
-            <wp:simplePos x="0" y="0"/>
-            <wp:positionH relativeFrom="margin">
-              <wp:align>right</wp:align>
-            </wp:positionH>
-            <wp:positionV relativeFrom="paragraph">
-              <wp:posOffset>281940</wp:posOffset>
-            </wp:positionV>
-            <wp:extent cx="5943600" cy="3834130"/>
-            <wp:effectExtent l="0" t="0" r="0" b="0"/>
-            <wp:wrapTight wrapText="bothSides">
-              <wp:wrapPolygon edited="0">
-                <wp:start x="0" y="0"/>
-                <wp:lineTo x="0" y="21464"/>
-                <wp:lineTo x="21531" y="21464"/>
-                <wp:lineTo x="21531" y="0"/>
-                <wp:lineTo x="0" y="0"/>
-              </wp:wrapPolygon>
-            </wp:wrapTight>
-            <wp:docPr id="3" name="Picture 3" descr="A screenshot of a computer program&#10;&#10;Description automatically generated"/>
-            <wp:cNvGraphicFramePr>
-              <a:graphicFrameLocks xmlns:a="http://schemas.openxmlformats.org/drawingml/2006/main" noChangeAspect="1"/>
-            </wp:cNvGraphicFramePr>
-            <a:graphic xmlns:a="http://schemas.openxmlformats.org/drawingml/2006/main">
-              <a:graphicData uri="http://schemas.openxmlformats.org/drawingml/2006/picture">
-                <pic:pic xmlns:pic="http://schemas.openxmlformats.org/drawingml/2006/picture">
-                  <pic:nvPicPr>
-                    <pic:cNvPr id="3" name="Picture 3" descr="A screenshot of a computer program&#10;&#10;Description automatically generated"/>
-                    <pic:cNvPicPr/>
-                  </pic:nvPicPr>
-                  <pic:blipFill>
-                    <a:blip r:embed="rId6">
+                    <a:blip r:embed="rId7">
                       <a:extLst>
                         <a:ext uri="{28A0092B-C50C-407E-A947-70E740481C1C}">
                           <a14:useLocalDpi xmlns:a14="http://schemas.microsoft.com/office/drawing/2010/main" val="0"/>
@@ -170,7 +62,7 @@
                   <pic:spPr>
                     <a:xfrm>
                       <a:off x="0" y="0"/>
-                      <a:ext cx="5943600" cy="3834130"/>
+                      <a:ext cx="6789420" cy="5044440"/>
                     </a:xfrm>
                     <a:prstGeom prst="rect">
                       <a:avLst/>
@@ -179,27 +71,80 @@
                 </pic:pic>
               </a:graphicData>
             </a:graphic>
+            <wp14:sizeRelH relativeFrom="margin">
+              <wp14:pctWidth>0</wp14:pctWidth>
+            </wp14:sizeRelH>
+            <wp14:sizeRelV relativeFrom="margin">
+              <wp14:pctHeight>0</wp14:pctHeight>
+            </wp14:sizeRelV>
           </wp:anchor>
         </w:drawing>
       </w:r>
-      <w:r>
-        <w:t xml:space="preserve">change code </w:t>
-      </w:r>
-    </w:p>
-    <w:p/>
-    <w:p>
-      <w:r>
-        <w:t xml:space="preserve">output </w:t>
-      </w:r>
-    </w:p>
-    <w:p>
-      <w:r>
+    </w:p>
+    <w:p/>
+    <w:p/>
+    <w:p/>
+    <w:p/>
+    <w:p/>
+    <w:p/>
+    <w:p>
+      <w:bookmarkStart w:id="0" w:name="_GoBack"/>
+      <w:bookmarkEnd w:id="0"/>
+    </w:p>
+    <w:p/>
+    <w:p>
+      <w:pPr>
+        <w:jc w:val="center"/>
+        <w:rPr>
+          <w:b/>
+          <w:sz w:val="32"/>
+        </w:rPr>
+      </w:pPr>
+      <w:r>
+        <w:rPr>
+          <w:b/>
+          <w:sz w:val="32"/>
+          <w:highlight w:val="yellow"/>
+        </w:rPr>
         <w:lastRenderedPageBreak/>
+        <w:t>PART 0</w:t>
+      </w:r>
+      <w:r>
+        <w:rPr>
+          <w:b/>
+          <w:sz w:val="32"/>
+          <w:highlight w:val="yellow"/>
+        </w:rPr>
+        <w:t>2</w:t>
+      </w:r>
+    </w:p>
+    <w:p/>
+    <w:p/>
+    <w:p>
+      <w:pPr>
+        <w:rPr>
+          <w:b/>
+          <w:noProof/>
+          <w:sz w:val="24"/>
+        </w:rPr>
+      </w:pPr>
+      <w:r>
+        <w:rPr>
+          <w:b/>
+          <w:noProof/>
+          <w:sz w:val="24"/>
+          <w:highlight w:val="yellow"/>
+        </w:rPr>
+        <w:t>Question 01</w:t>
+      </w:r>
+    </w:p>
+    <w:p>
+      <w:r>
         <w:drawing>
-          <wp:inline distT="0" distB="0" distL="0" distR="0" wp14:anchorId="4EAFAF69" wp14:editId="2D92DB9F">
-            <wp:extent cx="5943600" cy="4105910"/>
-            <wp:effectExtent l="0" t="0" r="0" b="8890"/>
-            <wp:docPr id="4" name="Picture 4" descr="A screenshot of a computer&#10;&#10;Description automatically generated"/>
+          <wp:inline distT="0" distB="0" distL="0" distR="0" wp14:anchorId="530E1094" wp14:editId="6AE65C48">
+            <wp:extent cx="5943600" cy="3637280"/>
+            <wp:effectExtent l="0" t="0" r="0" b="1270"/>
+            <wp:docPr id="5" name="Picture 5"/>
             <wp:cNvGraphicFramePr>
               <a:graphicFrameLocks xmlns:a="http://schemas.openxmlformats.org/drawingml/2006/main" noChangeAspect="1"/>
             </wp:cNvGraphicFramePr>
@@ -207,11 +152,11 @@
               <a:graphicData uri="http://schemas.openxmlformats.org/drawingml/2006/picture">
                 <pic:pic xmlns:pic="http://schemas.openxmlformats.org/drawingml/2006/picture">
                   <pic:nvPicPr>
-                    <pic:cNvPr id="4" name="Picture 4" descr="A screenshot of a computer&#10;&#10;Description automatically generated"/>
+                    <pic:cNvPr id="1" name=""/>
                     <pic:cNvPicPr/>
                   </pic:nvPicPr>
                   <pic:blipFill>
-                    <a:blip r:embed="rId7"/>
+                    <a:blip r:embed="rId8"/>
                     <a:stretch>
                       <a:fillRect/>
                     </a:stretch>
@@ -219,7 +164,7 @@
                   <pic:spPr>
                     <a:xfrm>
                       <a:off x="0" y="0"/>
-                      <a:ext cx="5943600" cy="4105910"/>
+                      <a:ext cx="5943600" cy="3637280"/>
                     </a:xfrm>
                     <a:prstGeom prst="rect">
                       <a:avLst/>
@@ -232,150 +177,888 @@
         </w:drawing>
       </w:r>
     </w:p>
-    <w:p/>
-    <w:p/>
-    <w:p/>
-    <w:p/>
-    <w:p/>
-    <w:p/>
-    <w:p/>
-    <w:p/>
-    <w:p/>
-    <w:p/>
-    <w:p/>
-    <w:p/>
-    <w:p/>
-    <w:p/>
-    <w:p/>
-    <w:p>
-      <w:r>
-        <w:t xml:space="preserve">Q-3 </w:t>
-      </w:r>
-    </w:p>
-    <w:p/>
-    <w:p/>
-    <w:p>
-      <w:pPr>
-        <w:spacing w:after="0" w:line="240" w:lineRule="auto"/>
-        <w:rPr>
-          <w:rFonts w:ascii="Times New Roman" w:eastAsia="Times New Roman" w:hAnsi="Times New Roman" w:cs="Times New Roman"/>
+    <w:p>
+      <w:r>
+        <w:drawing>
+          <wp:inline distT="0" distB="0" distL="0" distR="0" wp14:anchorId="29EFD550" wp14:editId="68E30928">
+            <wp:extent cx="5943600" cy="1891665"/>
+            <wp:effectExtent l="0" t="0" r="0" b="0"/>
+            <wp:docPr id="6" name="Picture 6"/>
+            <wp:cNvGraphicFramePr>
+              <a:graphicFrameLocks xmlns:a="http://schemas.openxmlformats.org/drawingml/2006/main" noChangeAspect="1"/>
+            </wp:cNvGraphicFramePr>
+            <a:graphic xmlns:a="http://schemas.openxmlformats.org/drawingml/2006/main">
+              <a:graphicData uri="http://schemas.openxmlformats.org/drawingml/2006/picture">
+                <pic:pic xmlns:pic="http://schemas.openxmlformats.org/drawingml/2006/picture">
+                  <pic:nvPicPr>
+                    <pic:cNvPr id="1" name=""/>
+                    <pic:cNvPicPr/>
+                  </pic:nvPicPr>
+                  <pic:blipFill>
+                    <a:blip r:embed="rId9"/>
+                    <a:stretch>
+                      <a:fillRect/>
+                    </a:stretch>
+                  </pic:blipFill>
+                  <pic:spPr>
+                    <a:xfrm>
+                      <a:off x="0" y="0"/>
+                      <a:ext cx="5943600" cy="1891665"/>
+                    </a:xfrm>
+                    <a:prstGeom prst="rect">
+                      <a:avLst/>
+                    </a:prstGeom>
+                  </pic:spPr>
+                </pic:pic>
+              </a:graphicData>
+            </a:graphic>
+          </wp:inline>
+        </w:drawing>
+      </w:r>
+    </w:p>
+    <w:p/>
+    <w:p/>
+    <w:p/>
+    <w:p/>
+    <w:p>
+      <w:pPr>
+        <w:rPr>
+          <w:b/>
+          <w:noProof/>
+          <w:sz w:val="24"/>
+          <w:highlight w:val="yellow"/>
+        </w:rPr>
+      </w:pPr>
+      <w:r>
+        <w:rPr>
+          <w:b/>
+          <w:noProof/>
+          <w:sz w:val="24"/>
+          <w:highlight w:val="yellow"/>
+        </w:rPr>
+        <w:t>Question 0</w:t>
+      </w:r>
+      <w:r>
+        <w:rPr>
+          <w:b/>
+          <w:noProof/>
+          <w:sz w:val="24"/>
+          <w:highlight w:val="yellow"/>
+        </w:rPr>
+        <w:t>2</w:t>
+      </w:r>
+    </w:p>
+    <w:p>
+      <w:pPr>
+        <w:rPr>
+          <w:b/>
+          <w:noProof/>
+          <w:sz w:val="24"/>
+        </w:rPr>
+      </w:pPr>
+      <w:r>
+        <w:rPr>
+          <w:b/>
+          <w:noProof/>
+          <w:sz w:val="24"/>
+        </w:rPr>
+        <w:drawing>
+          <wp:inline distT="0" distB="0" distL="0" distR="0" wp14:anchorId="12D7088C" wp14:editId="46DE4602">
+            <wp:extent cx="5943600" cy="4020820"/>
+            <wp:effectExtent l="0" t="0" r="0" b="0"/>
+            <wp:docPr id="7" name="Picture 7"/>
+            <wp:cNvGraphicFramePr>
+              <a:graphicFrameLocks xmlns:a="http://schemas.openxmlformats.org/drawingml/2006/main" noChangeAspect="1"/>
+            </wp:cNvGraphicFramePr>
+            <a:graphic xmlns:a="http://schemas.openxmlformats.org/drawingml/2006/main">
+              <a:graphicData uri="http://schemas.openxmlformats.org/drawingml/2006/picture">
+                <pic:pic xmlns:pic="http://schemas.openxmlformats.org/drawingml/2006/picture">
+                  <pic:nvPicPr>
+                    <pic:cNvPr id="1" name=""/>
+                    <pic:cNvPicPr/>
+                  </pic:nvPicPr>
+                  <pic:blipFill>
+                    <a:blip r:embed="rId10"/>
+                    <a:stretch>
+                      <a:fillRect/>
+                    </a:stretch>
+                  </pic:blipFill>
+                  <pic:spPr>
+                    <a:xfrm>
+                      <a:off x="0" y="0"/>
+                      <a:ext cx="5943600" cy="4020820"/>
+                    </a:xfrm>
+                    <a:prstGeom prst="rect">
+                      <a:avLst/>
+                    </a:prstGeom>
+                  </pic:spPr>
+                </pic:pic>
+              </a:graphicData>
+            </a:graphic>
+          </wp:inline>
+        </w:drawing>
+      </w:r>
+    </w:p>
+    <w:p>
+      <w:r>
+        <w:drawing>
+          <wp:anchor distT="0" distB="0" distL="114300" distR="114300" simplePos="0" relativeHeight="251658240" behindDoc="0" locked="0" layoutInCell="1" allowOverlap="1" wp14:anchorId="33F34FEC" wp14:editId="3B042221">
+            <wp:simplePos x="0" y="0"/>
+            <wp:positionH relativeFrom="column">
+              <wp:posOffset>-533400</wp:posOffset>
+            </wp:positionH>
+            <wp:positionV relativeFrom="paragraph">
+              <wp:posOffset>285115</wp:posOffset>
+            </wp:positionV>
+            <wp:extent cx="7002780" cy="3345180"/>
+            <wp:effectExtent l="0" t="0" r="7620" b="7620"/>
+            <wp:wrapTopAndBottom/>
+            <wp:docPr id="8" name="Picture 8"/>
+            <wp:cNvGraphicFramePr>
+              <a:graphicFrameLocks xmlns:a="http://schemas.openxmlformats.org/drawingml/2006/main" noChangeAspect="1"/>
+            </wp:cNvGraphicFramePr>
+            <a:graphic xmlns:a="http://schemas.openxmlformats.org/drawingml/2006/main">
+              <a:graphicData uri="http://schemas.openxmlformats.org/drawingml/2006/picture">
+                <pic:pic xmlns:pic="http://schemas.openxmlformats.org/drawingml/2006/picture">
+                  <pic:nvPicPr>
+                    <pic:cNvPr id="1" name=""/>
+                    <pic:cNvPicPr/>
+                  </pic:nvPicPr>
+                  <pic:blipFill>
+                    <a:blip r:embed="rId11">
+                      <a:extLst>
+                        <a:ext uri="{28A0092B-C50C-407E-A947-70E740481C1C}">
+                          <a14:useLocalDpi xmlns:a14="http://schemas.microsoft.com/office/drawing/2010/main" val="0"/>
+                        </a:ext>
+                      </a:extLst>
+                    </a:blip>
+                    <a:stretch>
+                      <a:fillRect/>
+                    </a:stretch>
+                  </pic:blipFill>
+                  <pic:spPr>
+                    <a:xfrm>
+                      <a:off x="0" y="0"/>
+                      <a:ext cx="7002780" cy="3345180"/>
+                    </a:xfrm>
+                    <a:prstGeom prst="rect">
+                      <a:avLst/>
+                    </a:prstGeom>
+                  </pic:spPr>
+                </pic:pic>
+              </a:graphicData>
+            </a:graphic>
+            <wp14:sizeRelH relativeFrom="margin">
+              <wp14:pctWidth>0</wp14:pctWidth>
+            </wp14:sizeRelH>
+            <wp14:sizeRelV relativeFrom="margin">
+              <wp14:pctHeight>0</wp14:pctHeight>
+            </wp14:sizeRelV>
+          </wp:anchor>
+        </w:drawing>
+      </w:r>
+    </w:p>
+    <w:p>
+      <w:pPr>
+        <w:rPr>
+          <w:b/>
+          <w:noProof/>
+          <w:sz w:val="24"/>
+          <w:highlight w:val="yellow"/>
+        </w:rPr>
+      </w:pPr>
+      <w:r>
+        <w:rPr>
+          <w:b/>
+          <w:noProof/>
+          <w:sz w:val="24"/>
+          <w:highlight w:val="yellow"/>
+        </w:rPr>
+        <w:t>Question 0</w:t>
+      </w:r>
+      <w:r>
+        <w:rPr>
+          <w:b/>
+          <w:noProof/>
+          <w:sz w:val="24"/>
+          <w:highlight w:val="yellow"/>
+        </w:rPr>
+        <w:t>3</w:t>
+      </w:r>
+    </w:p>
+    <w:p>
+      <w:pPr>
+        <w:rPr>
+          <w:b/>
+          <w:noProof/>
+          <w:sz w:val="24"/>
+          <w:highlight w:val="yellow"/>
+        </w:rPr>
+      </w:pPr>
+      <w:r>
+        <w:rPr>
+          <w:b/>
+          <w:noProof/>
+          <w:sz w:val="24"/>
+        </w:rPr>
+        <w:drawing>
+          <wp:inline distT="0" distB="0" distL="0" distR="0" wp14:anchorId="4F8AC5BE" wp14:editId="6F9FC1E7">
+            <wp:extent cx="5943600" cy="4395470"/>
+            <wp:effectExtent l="0" t="0" r="0" b="5080"/>
+            <wp:docPr id="9" name="Picture 9"/>
+            <wp:cNvGraphicFramePr>
+              <a:graphicFrameLocks xmlns:a="http://schemas.openxmlformats.org/drawingml/2006/main" noChangeAspect="1"/>
+            </wp:cNvGraphicFramePr>
+            <a:graphic xmlns:a="http://schemas.openxmlformats.org/drawingml/2006/main">
+              <a:graphicData uri="http://schemas.openxmlformats.org/drawingml/2006/picture">
+                <pic:pic xmlns:pic="http://schemas.openxmlformats.org/drawingml/2006/picture">
+                  <pic:nvPicPr>
+                    <pic:cNvPr id="1" name=""/>
+                    <pic:cNvPicPr/>
+                  </pic:nvPicPr>
+                  <pic:blipFill>
+                    <a:blip r:embed="rId12"/>
+                    <a:stretch>
+                      <a:fillRect/>
+                    </a:stretch>
+                  </pic:blipFill>
+                  <pic:spPr>
+                    <a:xfrm>
+                      <a:off x="0" y="0"/>
+                      <a:ext cx="5943600" cy="4395470"/>
+                    </a:xfrm>
+                    <a:prstGeom prst="rect">
+                      <a:avLst/>
+                    </a:prstGeom>
+                  </pic:spPr>
+                </pic:pic>
+              </a:graphicData>
+            </a:graphic>
+          </wp:inline>
+        </w:drawing>
+      </w:r>
+    </w:p>
+    <w:p>
+      <w:pPr>
+        <w:rPr>
+          <w:b/>
+          <w:noProof/>
+          <w:sz w:val="24"/>
+          <w:highlight w:val="yellow"/>
+        </w:rPr>
+      </w:pPr>
+      <w:r>
+        <w:rPr>
+          <w:b/>
+          <w:noProof/>
+          <w:sz w:val="24"/>
+        </w:rPr>
+        <w:drawing>
+          <wp:inline distT="0" distB="0" distL="0" distR="0" wp14:anchorId="0C3BADAA" wp14:editId="6065B9FA">
+            <wp:extent cx="5943600" cy="3735705"/>
+            <wp:effectExtent l="0" t="0" r="0" b="0"/>
+            <wp:docPr id="10" name="Picture 10"/>
+            <wp:cNvGraphicFramePr>
+              <a:graphicFrameLocks xmlns:a="http://schemas.openxmlformats.org/drawingml/2006/main" noChangeAspect="1"/>
+            </wp:cNvGraphicFramePr>
+            <a:graphic xmlns:a="http://schemas.openxmlformats.org/drawingml/2006/main">
+              <a:graphicData uri="http://schemas.openxmlformats.org/drawingml/2006/picture">
+                <pic:pic xmlns:pic="http://schemas.openxmlformats.org/drawingml/2006/picture">
+                  <pic:nvPicPr>
+                    <pic:cNvPr id="1" name=""/>
+                    <pic:cNvPicPr/>
+                  </pic:nvPicPr>
+                  <pic:blipFill>
+                    <a:blip r:embed="rId13"/>
+                    <a:stretch>
+                      <a:fillRect/>
+                    </a:stretch>
+                  </pic:blipFill>
+                  <pic:spPr>
+                    <a:xfrm>
+                      <a:off x="0" y="0"/>
+                      <a:ext cx="5943600" cy="3735705"/>
+                    </a:xfrm>
+                    <a:prstGeom prst="rect">
+                      <a:avLst/>
+                    </a:prstGeom>
+                  </pic:spPr>
+                </pic:pic>
+              </a:graphicData>
+            </a:graphic>
+          </wp:inline>
+        </w:drawing>
+      </w:r>
+    </w:p>
+    <w:p/>
+    <w:p/>
+    <w:p/>
+    <w:p/>
+    <w:p/>
+    <w:p/>
+    <w:p/>
+    <w:p/>
+    <w:p/>
+    <w:p/>
+    <w:p/>
+    <w:p/>
+    <w:p/>
+    <w:p/>
+    <w:p/>
+    <w:p>
+      <w:pPr>
+        <w:jc w:val="center"/>
+        <w:rPr>
+          <w:b/>
+          <w:sz w:val="32"/>
+          <w:highlight w:val="yellow"/>
+        </w:rPr>
+      </w:pPr>
+      <w:r>
+        <w:rPr>
+          <w:b/>
+          <w:sz w:val="32"/>
+          <w:highlight w:val="yellow"/>
+        </w:rPr>
+        <w:t>PART 0</w:t>
+      </w:r>
+      <w:r>
+        <w:rPr>
+          <w:b/>
+          <w:sz w:val="32"/>
+          <w:highlight w:val="yellow"/>
+        </w:rPr>
+        <w:t>3</w:t>
+      </w:r>
+    </w:p>
+    <w:p>
+      <w:pPr>
+        <w:rPr>
+          <w:b/>
+          <w:sz w:val="24"/>
+          <w:highlight w:val="yellow"/>
+        </w:rPr>
+      </w:pPr>
+      <w:r>
+        <w:rPr>
+          <w:b/>
+          <w:sz w:val="24"/>
+        </w:rPr>
+        <w:drawing>
+          <wp:anchor distT="0" distB="0" distL="114300" distR="114300" simplePos="0" relativeHeight="251659264" behindDoc="0" locked="0" layoutInCell="1" allowOverlap="1" wp14:anchorId="2611BEBD" wp14:editId="6A84A113">
+            <wp:simplePos x="0" y="0"/>
+            <wp:positionH relativeFrom="column">
+              <wp:posOffset>-541020</wp:posOffset>
+            </wp:positionH>
+            <wp:positionV relativeFrom="paragraph">
+              <wp:posOffset>300990</wp:posOffset>
+            </wp:positionV>
+            <wp:extent cx="6949440" cy="3009900"/>
+            <wp:effectExtent l="0" t="0" r="3810" b="0"/>
+            <wp:wrapTopAndBottom/>
+            <wp:docPr id="11" name="Picture 11"/>
+            <wp:cNvGraphicFramePr>
+              <a:graphicFrameLocks xmlns:a="http://schemas.openxmlformats.org/drawingml/2006/main" noChangeAspect="1"/>
+            </wp:cNvGraphicFramePr>
+            <a:graphic xmlns:a="http://schemas.openxmlformats.org/drawingml/2006/main">
+              <a:graphicData uri="http://schemas.openxmlformats.org/drawingml/2006/picture">
+                <pic:pic xmlns:pic="http://schemas.openxmlformats.org/drawingml/2006/picture">
+                  <pic:nvPicPr>
+                    <pic:cNvPr id="1" name=""/>
+                    <pic:cNvPicPr/>
+                  </pic:nvPicPr>
+                  <pic:blipFill>
+                    <a:blip r:embed="rId14">
+                      <a:extLst>
+                        <a:ext uri="{28A0092B-C50C-407E-A947-70E740481C1C}">
+                          <a14:useLocalDpi xmlns:a14="http://schemas.microsoft.com/office/drawing/2010/main" val="0"/>
+                        </a:ext>
+                      </a:extLst>
+                    </a:blip>
+                    <a:stretch>
+                      <a:fillRect/>
+                    </a:stretch>
+                  </pic:blipFill>
+                  <pic:spPr>
+                    <a:xfrm>
+                      <a:off x="0" y="0"/>
+                      <a:ext cx="6949440" cy="3009900"/>
+                    </a:xfrm>
+                    <a:prstGeom prst="rect">
+                      <a:avLst/>
+                    </a:prstGeom>
+                  </pic:spPr>
+                </pic:pic>
+              </a:graphicData>
+            </a:graphic>
+            <wp14:sizeRelH relativeFrom="margin">
+              <wp14:pctWidth>0</wp14:pctWidth>
+            </wp14:sizeRelH>
+            <wp14:sizeRelV relativeFrom="margin">
+              <wp14:pctHeight>0</wp14:pctHeight>
+            </wp14:sizeRelV>
+          </wp:anchor>
+        </w:drawing>
+      </w:r>
+      <w:r>
+        <w:rPr>
+          <w:b/>
+          <w:sz w:val="24"/>
+          <w:highlight w:val="yellow"/>
+        </w:rPr>
+        <w:t>Question 1</w:t>
+      </w:r>
+    </w:p>
+    <w:p>
+      <w:pPr>
+        <w:rPr>
+          <w:b/>
+          <w:sz w:val="24"/>
+        </w:rPr>
+      </w:pPr>
+    </w:p>
+    <w:p>
+      <w:r>
+        <w:drawing>
+          <wp:anchor distT="0" distB="0" distL="114300" distR="114300" simplePos="0" relativeHeight="251660288" behindDoc="0" locked="0" layoutInCell="1" allowOverlap="1" wp14:anchorId="4F25258C" wp14:editId="72521CC8">
+            <wp:simplePos x="0" y="0"/>
+            <wp:positionH relativeFrom="column">
+              <wp:posOffset>-685800</wp:posOffset>
+            </wp:positionH>
+            <wp:positionV relativeFrom="paragraph">
+              <wp:posOffset>299720</wp:posOffset>
+            </wp:positionV>
+            <wp:extent cx="7277100" cy="3771900"/>
+            <wp:effectExtent l="0" t="0" r="0" b="0"/>
+            <wp:wrapTopAndBottom/>
+            <wp:docPr id="12" name="Picture 12"/>
+            <wp:cNvGraphicFramePr>
+              <a:graphicFrameLocks xmlns:a="http://schemas.openxmlformats.org/drawingml/2006/main" noChangeAspect="1"/>
+            </wp:cNvGraphicFramePr>
+            <a:graphic xmlns:a="http://schemas.openxmlformats.org/drawingml/2006/main">
+              <a:graphicData uri="http://schemas.openxmlformats.org/drawingml/2006/picture">
+                <pic:pic xmlns:pic="http://schemas.openxmlformats.org/drawingml/2006/picture">
+                  <pic:nvPicPr>
+                    <pic:cNvPr id="1" name=""/>
+                    <pic:cNvPicPr/>
+                  </pic:nvPicPr>
+                  <pic:blipFill>
+                    <a:blip r:embed="rId15">
+                      <a:extLst>
+                        <a:ext uri="{28A0092B-C50C-407E-A947-70E740481C1C}">
+                          <a14:useLocalDpi xmlns:a14="http://schemas.microsoft.com/office/drawing/2010/main" val="0"/>
+                        </a:ext>
+                      </a:extLst>
+                    </a:blip>
+                    <a:stretch>
+                      <a:fillRect/>
+                    </a:stretch>
+                  </pic:blipFill>
+                  <pic:spPr>
+                    <a:xfrm>
+                      <a:off x="0" y="0"/>
+                      <a:ext cx="7277100" cy="3771900"/>
+                    </a:xfrm>
+                    <a:prstGeom prst="rect">
+                      <a:avLst/>
+                    </a:prstGeom>
+                  </pic:spPr>
+                </pic:pic>
+              </a:graphicData>
+            </a:graphic>
+            <wp14:sizeRelH relativeFrom="margin">
+              <wp14:pctWidth>0</wp14:pctWidth>
+            </wp14:sizeRelH>
+            <wp14:sizeRelV relativeFrom="margin">
+              <wp14:pctHeight>0</wp14:pctHeight>
+            </wp14:sizeRelV>
+          </wp:anchor>
+        </w:drawing>
+      </w:r>
+      <w:r>
+        <w:rPr>
+          <w:b/>
+          <w:sz w:val="24"/>
+          <w:highlight w:val="yellow"/>
+        </w:rPr>
+        <w:t xml:space="preserve">Question </w:t>
+      </w:r>
+      <w:r>
+        <w:rPr>
+          <w:b/>
+          <w:sz w:val="24"/>
+          <w:highlight w:val="yellow"/>
+        </w:rPr>
+        <w:t>2</w:t>
+      </w:r>
+    </w:p>
+    <w:p/>
+    <w:p>
+      <w:pPr>
+        <w:rPr>
+          <w:b/>
+          <w:sz w:val="24"/>
+          <w:highlight w:val="yellow"/>
+        </w:rPr>
+      </w:pPr>
+      <w:r>
+        <w:rPr>
+          <w:b/>
+          <w:sz w:val="24"/>
+          <w:highlight w:val="yellow"/>
+        </w:rPr>
+        <w:t>Question</w:t>
+      </w:r>
+      <w:r>
+        <w:rPr>
+          <w:b/>
+          <w:sz w:val="24"/>
+          <w:highlight w:val="yellow"/>
+        </w:rPr>
+        <w:t xml:space="preserve"> 3</w:t>
+      </w:r>
+    </w:p>
+    <w:p>
+      <w:r>
+        <w:drawing>
+          <wp:inline distT="0" distB="0" distL="0" distR="0" wp14:anchorId="306EC52A" wp14:editId="7B3AE468">
+            <wp:extent cx="5943600" cy="4166235"/>
+            <wp:effectExtent l="0" t="0" r="0" b="5715"/>
+            <wp:docPr id="13" name="Picture 13"/>
+            <wp:cNvGraphicFramePr>
+              <a:graphicFrameLocks xmlns:a="http://schemas.openxmlformats.org/drawingml/2006/main" noChangeAspect="1"/>
+            </wp:cNvGraphicFramePr>
+            <a:graphic xmlns:a="http://schemas.openxmlformats.org/drawingml/2006/main">
+              <a:graphicData uri="http://schemas.openxmlformats.org/drawingml/2006/picture">
+                <pic:pic xmlns:pic="http://schemas.openxmlformats.org/drawingml/2006/picture">
+                  <pic:nvPicPr>
+                    <pic:cNvPr id="1" name=""/>
+                    <pic:cNvPicPr/>
+                  </pic:nvPicPr>
+                  <pic:blipFill>
+                    <a:blip r:embed="rId16"/>
+                    <a:stretch>
+                      <a:fillRect/>
+                    </a:stretch>
+                  </pic:blipFill>
+                  <pic:spPr>
+                    <a:xfrm>
+                      <a:off x="0" y="0"/>
+                      <a:ext cx="5943600" cy="4166235"/>
+                    </a:xfrm>
+                    <a:prstGeom prst="rect">
+                      <a:avLst/>
+                    </a:prstGeom>
+                  </pic:spPr>
+                </pic:pic>
+              </a:graphicData>
+            </a:graphic>
+          </wp:inline>
+        </w:drawing>
+      </w:r>
+    </w:p>
+    <w:p>
+      <w:pPr>
+        <w:rPr>
+          <w:b/>
+          <w:sz w:val="24"/>
+          <w:highlight w:val="yellow"/>
+        </w:rPr>
+      </w:pPr>
+      <w:r>
+        <w:drawing>
+          <wp:anchor distT="0" distB="0" distL="114300" distR="114300" simplePos="0" relativeHeight="251662336" behindDoc="0" locked="0" layoutInCell="1" allowOverlap="1" wp14:anchorId="5064FC95" wp14:editId="2711BD3A">
+            <wp:simplePos x="0" y="0"/>
+            <wp:positionH relativeFrom="column">
+              <wp:posOffset>0</wp:posOffset>
+            </wp:positionH>
+            <wp:positionV relativeFrom="paragraph">
+              <wp:posOffset>310515</wp:posOffset>
+            </wp:positionV>
+            <wp:extent cx="5989320" cy="3307080"/>
+            <wp:effectExtent l="0" t="0" r="0" b="7620"/>
+            <wp:wrapTopAndBottom/>
+            <wp:docPr id="14" name="Picture 14"/>
+            <wp:cNvGraphicFramePr>
+              <a:graphicFrameLocks xmlns:a="http://schemas.openxmlformats.org/drawingml/2006/main" noChangeAspect="1"/>
+            </wp:cNvGraphicFramePr>
+            <a:graphic xmlns:a="http://schemas.openxmlformats.org/drawingml/2006/main">
+              <a:graphicData uri="http://schemas.openxmlformats.org/drawingml/2006/picture">
+                <pic:pic xmlns:pic="http://schemas.openxmlformats.org/drawingml/2006/picture">
+                  <pic:nvPicPr>
+                    <pic:cNvPr id="1" name=""/>
+                    <pic:cNvPicPr/>
+                  </pic:nvPicPr>
+                  <pic:blipFill>
+                    <a:blip r:embed="rId17">
+                      <a:extLst>
+                        <a:ext uri="{28A0092B-C50C-407E-A947-70E740481C1C}">
+                          <a14:useLocalDpi xmlns:a14="http://schemas.microsoft.com/office/drawing/2010/main" val="0"/>
+                        </a:ext>
+                      </a:extLst>
+                    </a:blip>
+                    <a:stretch>
+                      <a:fillRect/>
+                    </a:stretch>
+                  </pic:blipFill>
+                  <pic:spPr>
+                    <a:xfrm>
+                      <a:off x="0" y="0"/>
+                      <a:ext cx="5989320" cy="3307080"/>
+                    </a:xfrm>
+                    <a:prstGeom prst="rect">
+                      <a:avLst/>
+                    </a:prstGeom>
+                  </pic:spPr>
+                </pic:pic>
+              </a:graphicData>
+            </a:graphic>
+            <wp14:sizeRelH relativeFrom="margin">
+              <wp14:pctWidth>0</wp14:pctWidth>
+            </wp14:sizeRelH>
+            <wp14:sizeRelV relativeFrom="margin">
+              <wp14:pctHeight>0</wp14:pctHeight>
+            </wp14:sizeRelV>
+          </wp:anchor>
+        </w:drawing>
+      </w:r>
+      <w:r>
+        <w:rPr>
+          <w:b/>
+          <w:sz w:val="24"/>
+          <w:highlight w:val="yellow"/>
+        </w:rPr>
+        <w:t>Question</w:t>
+      </w:r>
+      <w:r>
+        <w:rPr>
+          <w:b/>
+          <w:sz w:val="24"/>
+          <w:highlight w:val="yellow"/>
+        </w:rPr>
+        <w:t xml:space="preserve"> </w:t>
+      </w:r>
+      <w:r>
+        <w:rPr>
+          <w:b/>
+          <w:sz w:val="24"/>
+          <w:highlight w:val="yellow"/>
+        </w:rPr>
+        <w:t>4</w:t>
+      </w:r>
+    </w:p>
+    <w:p>
+      <w:pPr>
+        <w:spacing w:before="100" w:beforeAutospacing="1" w:after="100" w:afterAutospacing="1" w:line="240" w:lineRule="auto"/>
+        <w:outlineLvl w:val="2"/>
+        <w:rPr>
+          <w:rFonts w:eastAsia="Times New Roman" w:cstheme="minorHAnsi"/>
+          <w:b/>
+          <w:bCs/>
+          <w:sz w:val="27"/>
+          <w:szCs w:val="27"/>
+        </w:rPr>
+      </w:pPr>
+      <w:r>
+        <w:rPr>
+          <w:rFonts w:eastAsia="Times New Roman" w:cstheme="minorHAnsi"/>
+          <w:b/>
+          <w:bCs/>
+          <w:sz w:val="27"/>
+          <w:szCs w:val="27"/>
+          <w:highlight w:val="yellow"/>
+        </w:rPr>
+        <w:t>b. Impact of Parameter Changes</w:t>
+      </w:r>
+    </w:p>
+    <w:p>
+      <w:pPr>
+        <w:numPr>
+          <w:ilvl w:val="0"/>
+          <w:numId w:val="1"/>
+        </w:numPr>
+        <w:spacing w:before="100" w:beforeAutospacing="1" w:after="100" w:afterAutospacing="1" w:line="240" w:lineRule="auto"/>
+        <w:rPr>
+          <w:rFonts w:eastAsia="Times New Roman" w:cstheme="minorHAnsi"/>
           <w:sz w:val="24"/>
           <w:szCs w:val="24"/>
         </w:rPr>
       </w:pPr>
-      <w:proofErr w:type="gramStart"/>
-      <w:r>
-        <w:rPr>
-          <w:rFonts w:ascii="Times New Roman" w:eastAsia="Times New Roman" w:hAnsi="Symbol" w:cs="Times New Roman"/>
+      <w:r>
+        <w:rPr>
+          <w:rFonts w:eastAsia="Times New Roman" w:cstheme="minorHAnsi"/>
+          <w:b/>
+          <w:bCs/>
           <w:sz w:val="24"/>
           <w:szCs w:val="24"/>
         </w:rPr>
-        <w:t></w:t>
-      </w:r>
-      <w:r>
-        <w:rPr>
-          <w:rFonts w:ascii="Times New Roman" w:eastAsia="Times New Roman" w:hAnsi="Times New Roman" w:cs="Times New Roman"/>
+        <w:t>Latent Space Size</w:t>
+      </w:r>
+      <w:r>
+        <w:rPr>
+          <w:rFonts w:eastAsia="Times New Roman" w:cstheme="minorHAnsi"/>
           <w:sz w:val="24"/>
           <w:szCs w:val="24"/>
         </w:rPr>
-        <w:t xml:space="preserve">  </w:t>
-      </w:r>
-      <w:r>
-        <w:rPr>
-          <w:rFonts w:ascii="Times New Roman" w:eastAsia="Times New Roman" w:hAnsi="Times New Roman" w:cs="Times New Roman"/>
+        <w:t>: Increasing the latent space size (e.g., from 100 to 200) allows the model to capture more complex features, often improving image diversity and detail. However, too large a space may cause difficulty in training, leading to noisy or less coherent images.</w:t>
+      </w:r>
+    </w:p>
+    <w:p>
+      <w:pPr>
+        <w:numPr>
+          <w:ilvl w:val="0"/>
+          <w:numId w:val="1"/>
+        </w:numPr>
+        <w:spacing w:before="100" w:beforeAutospacing="1" w:after="100" w:afterAutospacing="1" w:line="240" w:lineRule="auto"/>
+        <w:rPr>
+          <w:rFonts w:eastAsia="Times New Roman" w:cstheme="minorHAnsi"/>
+          <w:sz w:val="24"/>
+          <w:szCs w:val="24"/>
+        </w:rPr>
+      </w:pPr>
+      <w:r>
+        <w:rPr>
+          <w:rFonts w:eastAsia="Times New Roman" w:cstheme="minorHAnsi"/>
           <w:b/>
           <w:bCs/>
           <w:sz w:val="24"/>
           <w:szCs w:val="24"/>
         </w:rPr>
-        <w:t>Smaller</w:t>
-      </w:r>
-      <w:proofErr w:type="gramEnd"/>
-      <w:r>
-        <w:rPr>
-          <w:rFonts w:ascii="Times New Roman" w:eastAsia="Times New Roman" w:hAnsi="Times New Roman" w:cs="Times New Roman"/>
+        <w:t>Optimizers</w:t>
+      </w:r>
+      <w:r>
+        <w:rPr>
+          <w:rFonts w:eastAsia="Times New Roman" w:cstheme="minorHAnsi"/>
+          <w:sz w:val="24"/>
+          <w:szCs w:val="24"/>
+        </w:rPr>
+        <w:t>: Using optimizers like Adam with different learning rates (e.g., 0.0002) impacts training stability. A lower learning rate tends to produce more stable training and gradual improvements, while higher learning rates can lead to faster convergence but also instability.</w:t>
+      </w:r>
+    </w:p>
+    <w:p>
+      <w:pPr>
+        <w:numPr>
+          <w:ilvl w:val="0"/>
+          <w:numId w:val="1"/>
+        </w:numPr>
+        <w:spacing w:before="100" w:beforeAutospacing="1" w:after="100" w:afterAutospacing="1" w:line="240" w:lineRule="auto"/>
+        <w:rPr>
+          <w:rFonts w:eastAsia="Times New Roman" w:cstheme="minorHAnsi"/>
+          <w:sz w:val="24"/>
+          <w:szCs w:val="24"/>
+        </w:rPr>
+      </w:pPr>
+      <w:r>
+        <w:rPr>
+          <w:rFonts w:eastAsia="Times New Roman" w:cstheme="minorHAnsi"/>
           <w:b/>
           <w:bCs/>
           <w:sz w:val="24"/>
           <w:szCs w:val="24"/>
         </w:rPr>
-        <w:t xml:space="preserve"> Batch Sizes</w:t>
-      </w:r>
-      <w:r>
-        <w:rPr>
-          <w:rFonts w:ascii="Times New Roman" w:eastAsia="Times New Roman" w:hAnsi="Times New Roman" w:cs="Times New Roman"/>
+        <w:t>Batch Size</w:t>
+      </w:r>
+      <w:r>
+        <w:rPr>
+          <w:rFonts w:eastAsia="Times New Roman" w:cstheme="minorHAnsi"/>
           <w:sz w:val="24"/>
           <w:szCs w:val="24"/>
         </w:rPr>
-        <w:t xml:space="preserve">: Faster updates, but potentially less stable training and lower image quality early on. Best for when </w:t>
-      </w:r>
-      <w:proofErr w:type="gramStart"/>
-      <w:r>
-        <w:rPr>
-          <w:rFonts w:ascii="Times New Roman" w:eastAsia="Times New Roman" w:hAnsi="Times New Roman" w:cs="Times New Roman"/>
+        <w:t>: Smaller batch sizes (e.g., 32) can lead to noisy gradients and unstable training, but might help the model learn more varied features. Larger batch sizes (e.g., 128) result in smoother learning, but can overfit or require more computational resources.</w:t>
+      </w:r>
+    </w:p>
+    <w:p>
+      <w:pPr>
+        <w:spacing w:before="100" w:beforeAutospacing="1" w:after="100" w:afterAutospacing="1" w:line="240" w:lineRule="auto"/>
+        <w:outlineLvl w:val="2"/>
+        <w:rPr>
+          <w:rFonts w:eastAsia="Times New Roman" w:cstheme="minorHAnsi"/>
+          <w:b/>
+          <w:bCs/>
+          <w:sz w:val="27"/>
+          <w:szCs w:val="27"/>
+        </w:rPr>
+      </w:pPr>
+      <w:r>
+        <w:rPr>
+          <w:rFonts w:eastAsia="Times New Roman" w:cstheme="minorHAnsi"/>
+          <w:b/>
+          <w:bCs/>
+          <w:sz w:val="27"/>
+          <w:szCs w:val="27"/>
+          <w:highlight w:val="yellow"/>
+        </w:rPr>
+        <w:t>c. Quality and Range of Generated Images</w:t>
+      </w:r>
+    </w:p>
+    <w:p>
+      <w:pPr>
+        <w:numPr>
+          <w:ilvl w:val="0"/>
+          <w:numId w:val="2"/>
+        </w:numPr>
+        <w:spacing w:before="100" w:beforeAutospacing="1" w:after="100" w:afterAutospacing="1" w:line="240" w:lineRule="auto"/>
+        <w:rPr>
+          <w:rFonts w:eastAsia="Times New Roman" w:cstheme="minorHAnsi"/>
           <w:sz w:val="24"/>
           <w:szCs w:val="24"/>
         </w:rPr>
-        <w:t>you're</w:t>
-      </w:r>
-      <w:proofErr w:type="gramEnd"/>
-      <w:r>
-        <w:rPr>
-          <w:rFonts w:ascii="Times New Roman" w:eastAsia="Times New Roman" w:hAnsi="Times New Roman" w:cs="Times New Roman"/>
+      </w:pPr>
+      <w:r>
+        <w:rPr>
+          <w:rFonts w:eastAsia="Times New Roman" w:cstheme="minorHAnsi"/>
+          <w:b/>
+          <w:bCs/>
           <w:sz w:val="24"/>
           <w:szCs w:val="24"/>
         </w:rPr>
-        <w:t xml:space="preserve"> constrained by memory or computational power.</w:t>
-      </w:r>
-    </w:p>
-    <w:p>
-      <w:proofErr w:type="gramStart"/>
-      <w:r>
-        <w:rPr>
-          <w:rFonts w:ascii="Times New Roman" w:eastAsia="Times New Roman" w:hAnsi="Symbol" w:cs="Times New Roman"/>
+        <w:t>Quality</w:t>
+      </w:r>
+      <w:r>
+        <w:rPr>
+          <w:rFonts w:eastAsia="Times New Roman" w:cstheme="minorHAnsi"/>
           <w:sz w:val="24"/>
           <w:szCs w:val="24"/>
         </w:rPr>
-        <w:t></w:t>
-      </w:r>
-      <w:r>
-        <w:rPr>
-          <w:rFonts w:ascii="Times New Roman" w:eastAsia="Times New Roman" w:hAnsi="Times New Roman" w:cs="Times New Roman"/>
+        <w:t>: Over time, generated images become sharper and more detailed, especially when the GAN is well-tuned. Earlier epochs often produce blurry images, while later ones can produce more realistic images. However, overly complex models or unstable training can result in mode collapse, where the generator outputs very similar images.</w:t>
+      </w:r>
+    </w:p>
+    <w:p>
+      <w:pPr>
+        <w:numPr>
+          <w:ilvl w:val="0"/>
+          <w:numId w:val="2"/>
+        </w:numPr>
+        <w:spacing w:before="100" w:beforeAutospacing="1" w:after="100" w:afterAutospacing="1" w:line="240" w:lineRule="auto"/>
+        <w:rPr>
+          <w:rFonts w:eastAsia="Times New Roman" w:cstheme="minorHAnsi"/>
           <w:sz w:val="24"/>
           <w:szCs w:val="24"/>
         </w:rPr>
-        <w:t xml:space="preserve">  </w:t>
-      </w:r>
-      <w:r>
-        <w:rPr>
-          <w:rFonts w:ascii="Times New Roman" w:eastAsia="Times New Roman" w:hAnsi="Times New Roman" w:cs="Times New Roman"/>
+      </w:pPr>
+      <w:r>
+        <w:rPr>
+          <w:rFonts w:eastAsia="Times New Roman" w:cstheme="minorHAnsi"/>
           <w:b/>
           <w:bCs/>
           <w:sz w:val="24"/>
           <w:szCs w:val="24"/>
         </w:rPr>
-        <w:t>Larger</w:t>
-      </w:r>
-      <w:proofErr w:type="gramEnd"/>
-      <w:r>
-        <w:rPr>
-          <w:rFonts w:ascii="Times New Roman" w:eastAsia="Times New Roman" w:hAnsi="Times New Roman" w:cs="Times New Roman"/>
-          <w:b/>
-          <w:bCs/>
+        <w:t>Range</w:t>
+      </w:r>
+      <w:r>
+        <w:rPr>
+          <w:rFonts w:eastAsia="Times New Roman" w:cstheme="minorHAnsi"/>
           <w:sz w:val="24"/>
           <w:szCs w:val="24"/>
         </w:rPr>
-        <w:t xml:space="preserve"> Batch Sizes</w:t>
-      </w:r>
-      <w:r>
-        <w:rPr>
-          <w:rFonts w:ascii="Times New Roman" w:eastAsia="Times New Roman" w:hAnsi="Times New Roman" w:cs="Times New Roman"/>
-          <w:sz w:val="24"/>
-          <w:szCs w:val="24"/>
-        </w:rPr>
-        <w:t>: Slower updates but more stable training and better image quality after more epochs. May require more memory but can result in a more successful GAN training process with less risk of mode collapse.</w:t>
-      </w:r>
-    </w:p>
+        <w:t>: The range of generated images depends on the diversity of the latent space. With proper tuning, the model generates a wide variety of objects and styles within a class. A smaller latent space or poorly tuned parameters might result in less diverse outputs, where the generated images look repetitive.</w:t>
+      </w:r>
+    </w:p>
+    <w:p/>
+    <w:p/>
+    <w:p/>
+    <w:p/>
     <w:sectPr>
       <w:pgSz w:w="12240" w:h="15840"/>
       <w:pgMar w:top="1440" w:right="1440" w:bottom="1440" w:left="1440" w:header="720" w:footer="720" w:gutter="0"/>
@@ -386,8 +1069,367 @@
 </w:document>
 </file>
 
+<file path=word/endnotes.xml><?xml version="1.0" encoding="utf-8"?>
+<w:endnotes xmlns:wpc="http://schemas.microsoft.com/office/word/2010/wordprocessingCanvas" xmlns:cx="http://schemas.microsoft.com/office/drawing/2014/chartex" xmlns:cx1="http://schemas.microsoft.com/office/drawing/2015/9/8/chartex" xmlns:cx2="http://schemas.microsoft.com/office/drawing/2015/10/21/chartex" xmlns:cx3="http://schemas.microsoft.com/office/drawing/2016/5/9/chartex" xmlns:cx4="http://schemas.microsoft.com/office/drawing/2016/5/10/chartex" xmlns:cx5="http://schemas.microsoft.com/office/drawing/2016/5/11/chartex" xmlns:cx6="http://schemas.microsoft.com/office/drawing/2016/5/12/chartex" xmlns:cx7="http://schemas.microsoft.com/office/drawing/2016/5/13/chartex" xmlns:cx8="http://schemas.microsoft.com/office/drawing/2016/5/14/chartex" xmlns:mc="http://schemas.openxmlformats.org/markup-compatibility/2006" xmlns:aink="http://schemas.microsoft.com/office/drawing/2016/ink" xmlns:am3d="http://schemas.microsoft.com/office/drawing/2017/model3d" xmlns:o="urn:schemas-microsoft-com:office:office" xmlns:r="http://schemas.openxmlformats.org/officeDocument/2006/relationships" xmlns:m="http://schemas.openxmlformats.org/officeDocument/2006/math" xmlns:v="urn:schemas-microsoft-com:vml" xmlns:wp14="http://schemas.microsoft.com/office/word/2010/wordprocessingDrawing" xmlns:wp="http://schemas.openxmlformats.org/drawingml/2006/wordprocessingDrawing" xmlns:w10="urn:schemas-microsoft-com:office:word" xmlns:w="http://schemas.openxmlformats.org/wordprocessingml/2006/main" xmlns:w14="http://schemas.microsoft.com/office/word/2010/wordml" xmlns:w15="http://schemas.microsoft.com/office/word/2012/wordml" xmlns:w16cid="http://schemas.microsoft.com/office/word/2016/wordml/cid" xmlns:w16se="http://schemas.microsoft.com/office/word/2015/wordml/symex" xmlns:wpg="http://schemas.microsoft.com/office/word/2010/wordprocessingGroup" xmlns:wpi="http://schemas.microsoft.com/office/word/2010/wordprocessingInk" xmlns:wne="http://schemas.microsoft.com/office/word/2006/wordml" xmlns:wps="http://schemas.microsoft.com/office/word/2010/wordprocessingShape" mc:Ignorable="w14 w15 w16se w16cid wp14">
+  <w:endnote w:type="separator" w:id="-1">
+    <w:p>
+      <w:pPr>
+        <w:spacing w:after="0" w:line="240" w:lineRule="auto"/>
+      </w:pPr>
+      <w:r>
+        <w:separator/>
+      </w:r>
+    </w:p>
+  </w:endnote>
+  <w:endnote w:type="continuationSeparator" w:id="0">
+    <w:p>
+      <w:pPr>
+        <w:spacing w:after="0" w:line="240" w:lineRule="auto"/>
+      </w:pPr>
+      <w:r>
+        <w:continuationSeparator/>
+      </w:r>
+    </w:p>
+  </w:endnote>
+</w:endnotes>
+</file>
+
+<file path=word/footnotes.xml><?xml version="1.0" encoding="utf-8"?>
+<w:footnotes xmlns:wpc="http://schemas.microsoft.com/office/word/2010/wordprocessingCanvas" xmlns:cx="http://schemas.microsoft.com/office/drawing/2014/chartex" xmlns:cx1="http://schemas.microsoft.com/office/drawing/2015/9/8/chartex" xmlns:cx2="http://schemas.microsoft.com/office/drawing/2015/10/21/chartex" xmlns:cx3="http://schemas.microsoft.com/office/drawing/2016/5/9/chartex" xmlns:cx4="http://schemas.microsoft.com/office/drawing/2016/5/10/chartex" xmlns:cx5="http://schemas.microsoft.com/office/drawing/2016/5/11/chartex" xmlns:cx6="http://schemas.microsoft.com/office/drawing/2016/5/12/chartex" xmlns:cx7="http://schemas.microsoft.com/office/drawing/2016/5/13/chartex" xmlns:cx8="http://schemas.microsoft.com/office/drawing/2016/5/14/chartex" xmlns:mc="http://schemas.openxmlformats.org/markup-compatibility/2006" xmlns:aink="http://schemas.microsoft.com/office/drawing/2016/ink" xmlns:am3d="http://schemas.microsoft.com/office/drawing/2017/model3d" xmlns:o="urn:schemas-microsoft-com:office:office" xmlns:r="http://schemas.openxmlformats.org/officeDocument/2006/relationships" xmlns:m="http://schemas.openxmlformats.org/officeDocument/2006/math" xmlns:v="urn:schemas-microsoft-com:vml" xmlns:wp14="http://schemas.microsoft.com/office/word/2010/wordprocessingDrawing" xmlns:wp="http://schemas.openxmlformats.org/drawingml/2006/wordprocessingDrawing" xmlns:w10="urn:schemas-microsoft-com:office:word" xmlns:w="http://schemas.openxmlformats.org/wordprocessingml/2006/main" xmlns:w14="http://schemas.microsoft.com/office/word/2010/wordml" xmlns:w15="http://schemas.microsoft.com/office/word/2012/wordml" xmlns:w16cid="http://schemas.microsoft.com/office/word/2016/wordml/cid" xmlns:w16se="http://schemas.microsoft.com/office/word/2015/wordml/symex" xmlns:wpg="http://schemas.microsoft.com/office/word/2010/wordprocessingGroup" xmlns:wpi="http://schemas.microsoft.com/office/word/2010/wordprocessingInk" xmlns:wne="http://schemas.microsoft.com/office/word/2006/wordml" xmlns:wps="http://schemas.microsoft.com/office/word/2010/wordprocessingShape" mc:Ignorable="w14 w15 w16se w16cid wp14">
+  <w:footnote w:type="separator" w:id="-1">
+    <w:p>
+      <w:pPr>
+        <w:spacing w:after="0" w:line="240" w:lineRule="auto"/>
+      </w:pPr>
+      <w:r>
+        <w:separator/>
+      </w:r>
+    </w:p>
+  </w:footnote>
+  <w:footnote w:type="continuationSeparator" w:id="0">
+    <w:p>
+      <w:pPr>
+        <w:spacing w:after="0" w:line="240" w:lineRule="auto"/>
+      </w:pPr>
+      <w:r>
+        <w:continuationSeparator/>
+      </w:r>
+    </w:p>
+  </w:footnote>
+</w:footnotes>
+</file>
+
+<file path=word/numbering.xml><?xml version="1.0" encoding="utf-8"?>
+<w:numbering xmlns:wpc="http://schemas.microsoft.com/office/word/2010/wordprocessingCanvas" xmlns:cx="http://schemas.microsoft.com/office/drawing/2014/chartex" xmlns:cx1="http://schemas.microsoft.com/office/drawing/2015/9/8/chartex" xmlns:cx2="http://schemas.microsoft.com/office/drawing/2015/10/21/chartex" xmlns:cx3="http://schemas.microsoft.com/office/drawing/2016/5/9/chartex" xmlns:cx4="http://schemas.microsoft.com/office/drawing/2016/5/10/chartex" xmlns:cx5="http://schemas.microsoft.com/office/drawing/2016/5/11/chartex" xmlns:cx6="http://schemas.microsoft.com/office/drawing/2016/5/12/chartex" xmlns:cx7="http://schemas.microsoft.com/office/drawing/2016/5/13/chartex" xmlns:cx8="http://schemas.microsoft.com/office/drawing/2016/5/14/chartex" xmlns:mc="http://schemas.openxmlformats.org/markup-compatibility/2006" xmlns:aink="http://schemas.microsoft.com/office/drawing/2016/ink" xmlns:am3d="http://schemas.microsoft.com/office/drawing/2017/model3d" xmlns:o="urn:schemas-microsoft-com:office:office" xmlns:r="http://schemas.openxmlformats.org/officeDocument/2006/relationships" xmlns:m="http://schemas.openxmlformats.org/officeDocument/2006/math" xmlns:v="urn:schemas-microsoft-com:vml" xmlns:wp14="http://schemas.microsoft.com/office/word/2010/wordprocessingDrawing" xmlns:wp="http://schemas.openxmlformats.org/drawingml/2006/wordprocessingDrawing" xmlns:w10="urn:schemas-microsoft-com:office:word" xmlns:w="http://schemas.openxmlformats.org/wordprocessingml/2006/main" xmlns:w14="http://schemas.microsoft.com/office/word/2010/wordml" xmlns:w15="http://schemas.microsoft.com/office/word/2012/wordml" xmlns:w16cid="http://schemas.microsoft.com/office/word/2016/wordml/cid" xmlns:w16se="http://schemas.microsoft.com/office/word/2015/wordml/symex" xmlns:wpg="http://schemas.microsoft.com/office/word/2010/wordprocessingGroup" xmlns:wpi="http://schemas.microsoft.com/office/word/2010/wordprocessingInk" xmlns:wne="http://schemas.microsoft.com/office/word/2006/wordml" xmlns:wps="http://schemas.microsoft.com/office/word/2010/wordprocessingShape" mc:Ignorable="w14 w15 w16se w16cid wp14">
+  <w:abstractNum w:abstractNumId="0" w15:restartNumberingAfterBreak="0">
+    <w:nsid w:val="12016969"/>
+    <w:multiLevelType w:val="multilevel"/>
+    <w:tmpl w:val="5DA868DE"/>
+    <w:lvl w:ilvl="0">
+      <w:start w:val="1"/>
+      <w:numFmt w:val="bullet"/>
+      <w:lvlText w:val=""/>
+      <w:lvlJc w:val="left"/>
+      <w:pPr>
+        <w:tabs>
+          <w:tab w:val="num" w:pos="720"/>
+        </w:tabs>
+        <w:ind w:left="720" w:hanging="360"/>
+      </w:pPr>
+      <w:rPr>
+        <w:rFonts w:ascii="Symbol" w:hAnsi="Symbol" w:hint="default"/>
+        <w:sz w:val="20"/>
+      </w:rPr>
+    </w:lvl>
+    <w:lvl w:ilvl="1" w:tentative="1">
+      <w:start w:val="1"/>
+      <w:numFmt w:val="bullet"/>
+      <w:lvlText w:val="o"/>
+      <w:lvlJc w:val="left"/>
+      <w:pPr>
+        <w:tabs>
+          <w:tab w:val="num" w:pos="1440"/>
+        </w:tabs>
+        <w:ind w:left="1440" w:hanging="360"/>
+      </w:pPr>
+      <w:rPr>
+        <w:rFonts w:ascii="Courier New" w:hAnsi="Courier New" w:hint="default"/>
+        <w:sz w:val="20"/>
+      </w:rPr>
+    </w:lvl>
+    <w:lvl w:ilvl="2" w:tentative="1">
+      <w:start w:val="1"/>
+      <w:numFmt w:val="bullet"/>
+      <w:lvlText w:val=""/>
+      <w:lvlJc w:val="left"/>
+      <w:pPr>
+        <w:tabs>
+          <w:tab w:val="num" w:pos="2160"/>
+        </w:tabs>
+        <w:ind w:left="2160" w:hanging="360"/>
+      </w:pPr>
+      <w:rPr>
+        <w:rFonts w:ascii="Wingdings" w:hAnsi="Wingdings" w:hint="default"/>
+        <w:sz w:val="20"/>
+      </w:rPr>
+    </w:lvl>
+    <w:lvl w:ilvl="3" w:tentative="1">
+      <w:start w:val="1"/>
+      <w:numFmt w:val="bullet"/>
+      <w:lvlText w:val=""/>
+      <w:lvlJc w:val="left"/>
+      <w:pPr>
+        <w:tabs>
+          <w:tab w:val="num" w:pos="2880"/>
+        </w:tabs>
+        <w:ind w:left="2880" w:hanging="360"/>
+      </w:pPr>
+      <w:rPr>
+        <w:rFonts w:ascii="Wingdings" w:hAnsi="Wingdings" w:hint="default"/>
+        <w:sz w:val="20"/>
+      </w:rPr>
+    </w:lvl>
+    <w:lvl w:ilvl="4" w:tentative="1">
+      <w:start w:val="1"/>
+      <w:numFmt w:val="bullet"/>
+      <w:lvlText w:val=""/>
+      <w:lvlJc w:val="left"/>
+      <w:pPr>
+        <w:tabs>
+          <w:tab w:val="num" w:pos="3600"/>
+        </w:tabs>
+        <w:ind w:left="3600" w:hanging="360"/>
+      </w:pPr>
+      <w:rPr>
+        <w:rFonts w:ascii="Wingdings" w:hAnsi="Wingdings" w:hint="default"/>
+        <w:sz w:val="20"/>
+      </w:rPr>
+    </w:lvl>
+    <w:lvl w:ilvl="5" w:tentative="1">
+      <w:start w:val="1"/>
+      <w:numFmt w:val="bullet"/>
+      <w:lvlText w:val=""/>
+      <w:lvlJc w:val="left"/>
+      <w:pPr>
+        <w:tabs>
+          <w:tab w:val="num" w:pos="4320"/>
+        </w:tabs>
+        <w:ind w:left="4320" w:hanging="360"/>
+      </w:pPr>
+      <w:rPr>
+        <w:rFonts w:ascii="Wingdings" w:hAnsi="Wingdings" w:hint="default"/>
+        <w:sz w:val="20"/>
+      </w:rPr>
+    </w:lvl>
+    <w:lvl w:ilvl="6" w:tentative="1">
+      <w:start w:val="1"/>
+      <w:numFmt w:val="bullet"/>
+      <w:lvlText w:val=""/>
+      <w:lvlJc w:val="left"/>
+      <w:pPr>
+        <w:tabs>
+          <w:tab w:val="num" w:pos="5040"/>
+        </w:tabs>
+        <w:ind w:left="5040" w:hanging="360"/>
+      </w:pPr>
+      <w:rPr>
+        <w:rFonts w:ascii="Wingdings" w:hAnsi="Wingdings" w:hint="default"/>
+        <w:sz w:val="20"/>
+      </w:rPr>
+    </w:lvl>
+    <w:lvl w:ilvl="7" w:tentative="1">
+      <w:start w:val="1"/>
+      <w:numFmt w:val="bullet"/>
+      <w:lvlText w:val=""/>
+      <w:lvlJc w:val="left"/>
+      <w:pPr>
+        <w:tabs>
+          <w:tab w:val="num" w:pos="5760"/>
+        </w:tabs>
+        <w:ind w:left="5760" w:hanging="360"/>
+      </w:pPr>
+      <w:rPr>
+        <w:rFonts w:ascii="Wingdings" w:hAnsi="Wingdings" w:hint="default"/>
+        <w:sz w:val="20"/>
+      </w:rPr>
+    </w:lvl>
+    <w:lvl w:ilvl="8" w:tentative="1">
+      <w:start w:val="1"/>
+      <w:numFmt w:val="bullet"/>
+      <w:lvlText w:val=""/>
+      <w:lvlJc w:val="left"/>
+      <w:pPr>
+        <w:tabs>
+          <w:tab w:val="num" w:pos="6480"/>
+        </w:tabs>
+        <w:ind w:left="6480" w:hanging="360"/>
+      </w:pPr>
+      <w:rPr>
+        <w:rFonts w:ascii="Wingdings" w:hAnsi="Wingdings" w:hint="default"/>
+        <w:sz w:val="20"/>
+      </w:rPr>
+    </w:lvl>
+  </w:abstractNum>
+  <w:abstractNum w:abstractNumId="1" w15:restartNumberingAfterBreak="0">
+    <w:nsid w:val="56E43B35"/>
+    <w:multiLevelType w:val="multilevel"/>
+    <w:tmpl w:val="5590C694"/>
+    <w:lvl w:ilvl="0">
+      <w:start w:val="1"/>
+      <w:numFmt w:val="bullet"/>
+      <w:lvlText w:val=""/>
+      <w:lvlJc w:val="left"/>
+      <w:pPr>
+        <w:tabs>
+          <w:tab w:val="num" w:pos="720"/>
+        </w:tabs>
+        <w:ind w:left="720" w:hanging="360"/>
+      </w:pPr>
+      <w:rPr>
+        <w:rFonts w:ascii="Symbol" w:hAnsi="Symbol" w:hint="default"/>
+        <w:sz w:val="20"/>
+      </w:rPr>
+    </w:lvl>
+    <w:lvl w:ilvl="1" w:tentative="1">
+      <w:start w:val="1"/>
+      <w:numFmt w:val="bullet"/>
+      <w:lvlText w:val="o"/>
+      <w:lvlJc w:val="left"/>
+      <w:pPr>
+        <w:tabs>
+          <w:tab w:val="num" w:pos="1440"/>
+        </w:tabs>
+        <w:ind w:left="1440" w:hanging="360"/>
+      </w:pPr>
+      <w:rPr>
+        <w:rFonts w:ascii="Courier New" w:hAnsi="Courier New" w:hint="default"/>
+        <w:sz w:val="20"/>
+      </w:rPr>
+    </w:lvl>
+    <w:lvl w:ilvl="2" w:tentative="1">
+      <w:start w:val="1"/>
+      <w:numFmt w:val="bullet"/>
+      <w:lvlText w:val=""/>
+      <w:lvlJc w:val="left"/>
+      <w:pPr>
+        <w:tabs>
+          <w:tab w:val="num" w:pos="2160"/>
+        </w:tabs>
+        <w:ind w:left="2160" w:hanging="360"/>
+      </w:pPr>
+      <w:rPr>
+        <w:rFonts w:ascii="Wingdings" w:hAnsi="Wingdings" w:hint="default"/>
+        <w:sz w:val="20"/>
+      </w:rPr>
+    </w:lvl>
+    <w:lvl w:ilvl="3" w:tentative="1">
+      <w:start w:val="1"/>
+      <w:numFmt w:val="bullet"/>
+      <w:lvlText w:val=""/>
+      <w:lvlJc w:val="left"/>
+      <w:pPr>
+        <w:tabs>
+          <w:tab w:val="num" w:pos="2880"/>
+        </w:tabs>
+        <w:ind w:left="2880" w:hanging="360"/>
+      </w:pPr>
+      <w:rPr>
+        <w:rFonts w:ascii="Wingdings" w:hAnsi="Wingdings" w:hint="default"/>
+        <w:sz w:val="20"/>
+      </w:rPr>
+    </w:lvl>
+    <w:lvl w:ilvl="4" w:tentative="1">
+      <w:start w:val="1"/>
+      <w:numFmt w:val="bullet"/>
+      <w:lvlText w:val=""/>
+      <w:lvlJc w:val="left"/>
+      <w:pPr>
+        <w:tabs>
+          <w:tab w:val="num" w:pos="3600"/>
+        </w:tabs>
+        <w:ind w:left="3600" w:hanging="360"/>
+      </w:pPr>
+      <w:rPr>
+        <w:rFonts w:ascii="Wingdings" w:hAnsi="Wingdings" w:hint="default"/>
+        <w:sz w:val="20"/>
+      </w:rPr>
+    </w:lvl>
+    <w:lvl w:ilvl="5" w:tentative="1">
+      <w:start w:val="1"/>
+      <w:numFmt w:val="bullet"/>
+      <w:lvlText w:val=""/>
+      <w:lvlJc w:val="left"/>
+      <w:pPr>
+        <w:tabs>
+          <w:tab w:val="num" w:pos="4320"/>
+        </w:tabs>
+        <w:ind w:left="4320" w:hanging="360"/>
+      </w:pPr>
+      <w:rPr>
+        <w:rFonts w:ascii="Wingdings" w:hAnsi="Wingdings" w:hint="default"/>
+        <w:sz w:val="20"/>
+      </w:rPr>
+    </w:lvl>
+    <w:lvl w:ilvl="6" w:tentative="1">
+      <w:start w:val="1"/>
+      <w:numFmt w:val="bullet"/>
+      <w:lvlText w:val=""/>
+      <w:lvlJc w:val="left"/>
+      <w:pPr>
+        <w:tabs>
+          <w:tab w:val="num" w:pos="5040"/>
+        </w:tabs>
+        <w:ind w:left="5040" w:hanging="360"/>
+      </w:pPr>
+      <w:rPr>
+        <w:rFonts w:ascii="Wingdings" w:hAnsi="Wingdings" w:hint="default"/>
+        <w:sz w:val="20"/>
+      </w:rPr>
+    </w:lvl>
+    <w:lvl w:ilvl="7" w:tentative="1">
+      <w:start w:val="1"/>
+      <w:numFmt w:val="bullet"/>
+      <w:lvlText w:val=""/>
+      <w:lvlJc w:val="left"/>
+      <w:pPr>
+        <w:tabs>
+          <w:tab w:val="num" w:pos="5760"/>
+        </w:tabs>
+        <w:ind w:left="5760" w:hanging="360"/>
+      </w:pPr>
+      <w:rPr>
+        <w:rFonts w:ascii="Wingdings" w:hAnsi="Wingdings" w:hint="default"/>
+        <w:sz w:val="20"/>
+      </w:rPr>
+    </w:lvl>
+    <w:lvl w:ilvl="8" w:tentative="1">
+      <w:start w:val="1"/>
+      <w:numFmt w:val="bullet"/>
+      <w:lvlText w:val=""/>
+      <w:lvlJc w:val="left"/>
+      <w:pPr>
+        <w:tabs>
+          <w:tab w:val="num" w:pos="6480"/>
+        </w:tabs>
+        <w:ind w:left="6480" w:hanging="360"/>
+      </w:pPr>
+      <w:rPr>
+        <w:rFonts w:ascii="Wingdings" w:hAnsi="Wingdings" w:hint="default"/>
+        <w:sz w:val="20"/>
+      </w:rPr>
+    </w:lvl>
+  </w:abstractNum>
+  <w:num w:numId="1">
+    <w:abstractNumId w:val="0"/>
+  </w:num>
+  <w:num w:numId="2">
+    <w:abstractNumId w:val="1"/>
+  </w:num>
+</w:numbering>
+</file>
+
 <file path=word/styles.xml><?xml version="1.0" encoding="utf-8"?>
-<w:styles xmlns:mc="http://schemas.openxmlformats.org/markup-compatibility/2006" xmlns:r="http://schemas.openxmlformats.org/officeDocument/2006/relationships" xmlns:w="http://schemas.openxmlformats.org/wordprocessingml/2006/main" xmlns:w14="http://schemas.microsoft.com/office/word/2010/wordml" xmlns:w15="http://schemas.microsoft.com/office/word/2012/wordml" xmlns:w16cex="http://schemas.microsoft.com/office/word/2018/wordml/cex" xmlns:w16cid="http://schemas.microsoft.com/office/word/2016/wordml/cid" xmlns:w16="http://schemas.microsoft.com/office/word/2018/wordml" xmlns:w16sdtdh="http://schemas.microsoft.com/office/word/2020/wordml/sdtdatahash" xmlns:w16se="http://schemas.microsoft.com/office/word/2015/wordml/symex" mc:Ignorable="w14 w15 w16se w16cid w16 w16cex w16sdtdh">
+<w:styles xmlns:mc="http://schemas.openxmlformats.org/markup-compatibility/2006" xmlns:r="http://schemas.openxmlformats.org/officeDocument/2006/relationships" xmlns:w="http://schemas.openxmlformats.org/wordprocessingml/2006/main" xmlns:w14="http://schemas.microsoft.com/office/word/2010/wordml" xmlns:w15="http://schemas.microsoft.com/office/word/2012/wordml" xmlns:w16cid="http://schemas.microsoft.com/office/word/2016/wordml/cid" xmlns:w16se="http://schemas.microsoft.com/office/word/2015/wordml/symex" mc:Ignorable="w14 w15 w16se w16cid">
   <w:docDefaults>
     <w:rPrDefault>
       <w:rPr>
@@ -403,7 +1445,7 @@
       </w:pPr>
     </w:pPrDefault>
   </w:docDefaults>
-  <w:latentStyles w:defLockedState="0" w:defUIPriority="99" w:defSemiHidden="0" w:defUnhideWhenUsed="0" w:defQFormat="0" w:count="376">
+  <w:latentStyles w:defLockedState="0" w:defUIPriority="99" w:defSemiHidden="0" w:defUnhideWhenUsed="0" w:defQFormat="0" w:count="375">
     <w:lsdException w:name="Normal" w:uiPriority="0" w:qFormat="1"/>
     <w:lsdException w:name="heading 1" w:uiPriority="9" w:qFormat="1"/>
     <w:lsdException w:name="heading 2" w:semiHidden="1" w:uiPriority="9" w:unhideWhenUsed="1" w:qFormat="1"/>
@@ -509,6 +1551,7 @@
     <w:lsdException w:name="HTML Sample" w:semiHidden="1" w:unhideWhenUsed="1"/>
     <w:lsdException w:name="HTML Typewriter" w:semiHidden="1" w:unhideWhenUsed="1"/>
     <w:lsdException w:name="HTML Variable" w:semiHidden="1" w:unhideWhenUsed="1"/>
+    <w:lsdException w:name="Normal Table" w:semiHidden="1" w:unhideWhenUsed="1"/>
     <w:lsdException w:name="annotation subject" w:semiHidden="1" w:unhideWhenUsed="1"/>
     <w:lsdException w:name="No List" w:semiHidden="1" w:unhideWhenUsed="1"/>
     <w:lsdException w:name="Outline List 1" w:semiHidden="1" w:unhideWhenUsed="1"/>
@@ -555,8 +1598,10 @@
     <w:lsdException w:name="Table Subtle 2" w:semiHidden="1" w:unhideWhenUsed="1"/>
     <w:lsdException w:name="Table Web 1" w:semiHidden="1" w:unhideWhenUsed="1"/>
     <w:lsdException w:name="Table Web 2" w:semiHidden="1" w:unhideWhenUsed="1"/>
+    <w:lsdException w:name="Table Web 3" w:semiHidden="1" w:unhideWhenUsed="1"/>
     <w:lsdException w:name="Balloon Text" w:semiHidden="1" w:unhideWhenUsed="1"/>
     <w:lsdException w:name="Table Grid" w:uiPriority="39"/>
+    <w:lsdException w:name="Table Theme" w:semiHidden="1" w:unhideWhenUsed="1"/>
     <w:lsdException w:name="Placeholder Text" w:semiHidden="1"/>
     <w:lsdException w:name="No Spacing" w:uiPriority="1" w:qFormat="1"/>
     <w:lsdException w:name="Light Shading" w:uiPriority="60"/>
@@ -776,11 +1821,30 @@
     <w:lsdException w:name="Smart Hyperlink" w:semiHidden="1" w:unhideWhenUsed="1"/>
     <w:lsdException w:name="Hashtag" w:semiHidden="1" w:unhideWhenUsed="1"/>
     <w:lsdException w:name="Unresolved Mention" w:semiHidden="1" w:unhideWhenUsed="1"/>
-    <w:lsdException w:name="Smart Link" w:semiHidden="1" w:unhideWhenUsed="1"/>
   </w:latentStyles>
   <w:style w:type="paragraph" w:default="1" w:styleId="Normal">
     <w:name w:val="Normal"/>
     <w:qFormat/>
+    <w:rsid w:val="003006CF"/>
+  </w:style>
+  <w:style w:type="paragraph" w:styleId="Heading3">
+    <w:name w:val="heading 3"/>
+    <w:basedOn w:val="Normal"/>
+    <w:link w:val="Heading3Char"/>
+    <w:uiPriority w:val="9"/>
+    <w:qFormat/>
+    <w:rsid w:val="000578D6"/>
+    <w:pPr>
+      <w:spacing w:before="100" w:beforeAutospacing="1" w:after="100" w:afterAutospacing="1" w:line="240" w:lineRule="auto"/>
+      <w:outlineLvl w:val="2"/>
+    </w:pPr>
+    <w:rPr>
+      <w:rFonts w:ascii="Times New Roman" w:eastAsia="Times New Roman" w:hAnsi="Times New Roman" w:cs="Times New Roman"/>
+      <w:b/>
+      <w:bCs/>
+      <w:sz w:val="27"/>
+      <w:szCs w:val="27"/>
+    </w:rPr>
   </w:style>
   <w:style w:type="character" w:default="1" w:styleId="DefaultParagraphFont">
     <w:name w:val="Default Paragraph Font"/>
@@ -818,6 +1882,80 @@
     <w:rPr>
       <w:b/>
       <w:bCs/>
+    </w:rPr>
+  </w:style>
+  <w:style w:type="paragraph" w:styleId="Header">
+    <w:name w:val="header"/>
+    <w:basedOn w:val="Normal"/>
+    <w:link w:val="HeaderChar"/>
+    <w:uiPriority w:val="99"/>
+    <w:unhideWhenUsed/>
+    <w:rsid w:val="00482EA7"/>
+    <w:pPr>
+      <w:tabs>
+        <w:tab w:val="center" w:pos="4680"/>
+        <w:tab w:val="right" w:pos="9360"/>
+      </w:tabs>
+      <w:spacing w:after="0" w:line="240" w:lineRule="auto"/>
+    </w:pPr>
+  </w:style>
+  <w:style w:type="character" w:customStyle="1" w:styleId="HeaderChar">
+    <w:name w:val="Header Char"/>
+    <w:basedOn w:val="DefaultParagraphFont"/>
+    <w:link w:val="Header"/>
+    <w:uiPriority w:val="99"/>
+    <w:rsid w:val="00482EA7"/>
+  </w:style>
+  <w:style w:type="paragraph" w:styleId="Footer">
+    <w:name w:val="footer"/>
+    <w:basedOn w:val="Normal"/>
+    <w:link w:val="FooterChar"/>
+    <w:uiPriority w:val="99"/>
+    <w:unhideWhenUsed/>
+    <w:rsid w:val="00482EA7"/>
+    <w:pPr>
+      <w:tabs>
+        <w:tab w:val="center" w:pos="4680"/>
+        <w:tab w:val="right" w:pos="9360"/>
+      </w:tabs>
+      <w:spacing w:after="0" w:line="240" w:lineRule="auto"/>
+    </w:pPr>
+  </w:style>
+  <w:style w:type="character" w:customStyle="1" w:styleId="FooterChar">
+    <w:name w:val="Footer Char"/>
+    <w:basedOn w:val="DefaultParagraphFont"/>
+    <w:link w:val="Footer"/>
+    <w:uiPriority w:val="99"/>
+    <w:rsid w:val="00482EA7"/>
+  </w:style>
+  <w:style w:type="character" w:customStyle="1" w:styleId="Heading3Char">
+    <w:name w:val="Heading 3 Char"/>
+    <w:basedOn w:val="DefaultParagraphFont"/>
+    <w:link w:val="Heading3"/>
+    <w:uiPriority w:val="9"/>
+    <w:rsid w:val="000578D6"/>
+    <w:rPr>
+      <w:rFonts w:ascii="Times New Roman" w:eastAsia="Times New Roman" w:hAnsi="Times New Roman" w:cs="Times New Roman"/>
+      <w:b/>
+      <w:bCs/>
+      <w:sz w:val="27"/>
+      <w:szCs w:val="27"/>
+    </w:rPr>
+  </w:style>
+  <w:style w:type="paragraph" w:styleId="NormalWeb">
+    <w:name w:val="Normal (Web)"/>
+    <w:basedOn w:val="Normal"/>
+    <w:uiPriority w:val="99"/>
+    <w:semiHidden/>
+    <w:unhideWhenUsed/>
+    <w:rsid w:val="000578D6"/>
+    <w:pPr>
+      <w:spacing w:before="100" w:beforeAutospacing="1" w:after="100" w:afterAutospacing="1" w:line="240" w:lineRule="auto"/>
+    </w:pPr>
+    <w:rPr>
+      <w:rFonts w:ascii="Times New Roman" w:eastAsia="Times New Roman" w:hAnsi="Times New Roman" w:cs="Times New Roman"/>
+      <w:sz w:val="24"/>
+      <w:szCs w:val="24"/>
     </w:rPr>
   </w:style>
 </w:styles>
